--- a/AACE report and documentation/AACE timeline and budget.docx
+++ b/AACE report and documentation/AACE timeline and budget.docx
@@ -35,10 +35,7 @@
         </w:numPr>
       </w:pPr>
       <w:r>
-        <w:t>Authentication</w:t>
-      </w:r>
-      <w:r>
-        <w:t xml:space="preserve"> module </w:t>
+        <w:t xml:space="preserve">Authentication module </w:t>
       </w:r>
       <w:r>
         <w:t xml:space="preserve">(10 hours) </w:t>
@@ -152,10 +149,7 @@
         </w:numPr>
       </w:pPr>
       <w:r>
-        <w:t>Post</w:t>
-      </w:r>
-      <w:r>
-        <w:t xml:space="preserve"> module </w:t>
+        <w:t xml:space="preserve">Post module </w:t>
       </w:r>
       <w:r>
         <w:t>(4 hours)</w:t>
@@ -218,10 +212,7 @@
         </w:numPr>
       </w:pPr>
       <w:r>
-        <w:t>G</w:t>
-      </w:r>
-      <w:r>
-        <w:t xml:space="preserve">roup module </w:t>
+        <w:t xml:space="preserve">Group module </w:t>
       </w:r>
       <w:r>
         <w:t xml:space="preserve">(8 hours) </w:t>
@@ -308,10 +299,7 @@
         </w:numPr>
       </w:pPr>
       <w:r>
-        <w:t>Event</w:t>
-      </w:r>
-      <w:r>
-        <w:t xml:space="preserve"> module </w:t>
+        <w:t xml:space="preserve">Event module </w:t>
       </w:r>
       <w:r>
         <w:t>(4 hours)</w:t>
@@ -380,10 +368,7 @@
         </w:numPr>
       </w:pPr>
       <w:r>
-        <w:t>Message</w:t>
-      </w:r>
-      <w:r>
-        <w:t xml:space="preserve"> module </w:t>
+        <w:t xml:space="preserve">Message module </w:t>
       </w:r>
       <w:r>
         <w:t>(10 hours)</w:t>
@@ -611,10 +596,7 @@
         </w:numPr>
       </w:pPr>
       <w:r>
-        <w:t>Frontend Design</w:t>
-      </w:r>
-      <w:r>
-        <w:t xml:space="preserve"> </w:t>
+        <w:t xml:space="preserve">Frontend Design </w:t>
       </w:r>
       <w:r>
         <w:t>(30 hours)</w:t>
@@ -629,238 +611,201 @@
         </w:numPr>
       </w:pPr>
       <w:r>
-        <w:t>P</w:t>
-      </w:r>
-      <w:r>
-        <w:t xml:space="preserve">rofile page </w:t>
-      </w:r>
-    </w:p>
-    <w:p>
-      <w:pPr>
-        <w:pStyle w:val="ListParagraph"/>
-        <w:numPr>
-          <w:ilvl w:val="1"/>
-          <w:numId w:val="1"/>
-        </w:numPr>
-      </w:pPr>
-      <w:r>
-        <w:t>H</w:t>
-      </w:r>
-      <w:r>
-        <w:t xml:space="preserve">ome page </w:t>
-      </w:r>
+        <w:t xml:space="preserve">Profile page </w:t>
+      </w:r>
+    </w:p>
+    <w:p>
+      <w:pPr>
+        <w:pStyle w:val="ListParagraph"/>
+        <w:numPr>
+          <w:ilvl w:val="1"/>
+          <w:numId w:val="1"/>
+        </w:numPr>
+      </w:pPr>
+      <w:r>
+        <w:t xml:space="preserve">Home page </w:t>
+      </w:r>
+    </w:p>
+    <w:p>
+      <w:pPr>
+        <w:pStyle w:val="ListParagraph"/>
+        <w:numPr>
+          <w:ilvl w:val="1"/>
+          <w:numId w:val="1"/>
+        </w:numPr>
+      </w:pPr>
+      <w:r>
+        <w:t xml:space="preserve">Message page </w:t>
+      </w:r>
+    </w:p>
+    <w:p>
+      <w:pPr>
+        <w:pStyle w:val="ListParagraph"/>
+        <w:numPr>
+          <w:ilvl w:val="1"/>
+          <w:numId w:val="1"/>
+        </w:numPr>
+      </w:pPr>
+      <w:r>
+        <w:t xml:space="preserve">Event page </w:t>
+      </w:r>
+    </w:p>
+    <w:p>
+      <w:pPr>
+        <w:pStyle w:val="ListParagraph"/>
+        <w:numPr>
+          <w:ilvl w:val="1"/>
+          <w:numId w:val="1"/>
+        </w:numPr>
+      </w:pPr>
+      <w:r>
+        <w:t xml:space="preserve">Group page </w:t>
+      </w:r>
+    </w:p>
+    <w:p>
+      <w:pPr>
+        <w:pStyle w:val="ListParagraph"/>
+        <w:numPr>
+          <w:ilvl w:val="1"/>
+          <w:numId w:val="1"/>
+        </w:numPr>
+      </w:pPr>
+      <w:r>
+        <w:t xml:space="preserve">Admin dashboard </w:t>
+      </w:r>
+    </w:p>
+    <w:p>
+      <w:pPr>
+        <w:pStyle w:val="ListParagraph"/>
+        <w:numPr>
+          <w:ilvl w:val="2"/>
+          <w:numId w:val="1"/>
+        </w:numPr>
+      </w:pPr>
+      <w:r>
+        <w:t>Memberships (all, confirmed, pending)</w:t>
+      </w:r>
+    </w:p>
+    <w:p>
+      <w:pPr>
+        <w:pStyle w:val="ListParagraph"/>
+        <w:numPr>
+          <w:ilvl w:val="2"/>
+          <w:numId w:val="1"/>
+        </w:numPr>
+      </w:pPr>
+      <w:r>
+        <w:t>Events</w:t>
+      </w:r>
+    </w:p>
+    <w:p>
+      <w:pPr>
+        <w:pStyle w:val="ListParagraph"/>
+        <w:numPr>
+          <w:ilvl w:val="2"/>
+          <w:numId w:val="1"/>
+        </w:numPr>
+      </w:pPr>
+      <w:r>
+        <w:t xml:space="preserve">Profile reviews </w:t>
+      </w:r>
+    </w:p>
+    <w:p>
+      <w:pPr>
+        <w:pStyle w:val="ListParagraph"/>
+        <w:numPr>
+          <w:ilvl w:val="2"/>
+          <w:numId w:val="1"/>
+        </w:numPr>
+      </w:pPr>
+      <w:r>
+        <w:t xml:space="preserve">Dashboard general info </w:t>
+      </w:r>
+    </w:p>
+    <w:p>
+      <w:pPr>
+        <w:pStyle w:val="ListParagraph"/>
+        <w:numPr>
+          <w:ilvl w:val="2"/>
+          <w:numId w:val="1"/>
+        </w:numPr>
+      </w:pPr>
+      <w:r>
+        <w:t xml:space="preserve">User management </w:t>
+      </w:r>
+    </w:p>
+    <w:p>
+      <w:pPr>
+        <w:pStyle w:val="ListParagraph"/>
+        <w:numPr>
+          <w:ilvl w:val="0"/>
+          <w:numId w:val="1"/>
+        </w:numPr>
+      </w:pPr>
+      <w:r>
+        <w:t>Server setup and configuration (API endpoints)</w:t>
+      </w:r>
+      <w:r>
+        <w:t xml:space="preserve"> (</w:t>
+      </w:r>
+      <w:r>
+        <w:t>13 hours)</w:t>
+      </w:r>
+    </w:p>
+    <w:p>
+      <w:pPr>
+        <w:pStyle w:val="ListParagraph"/>
+        <w:numPr>
+          <w:ilvl w:val="0"/>
+          <w:numId w:val="1"/>
+        </w:numPr>
+      </w:pPr>
+      <w:r>
+        <w:t>Software architecture design (Database schema, logic flows)</w:t>
+      </w:r>
+      <w:r>
+        <w:t xml:space="preserve"> (6 hours)</w:t>
+      </w:r>
+    </w:p>
+    <w:p>
+      <w:pPr>
+        <w:pStyle w:val="ListParagraph"/>
+        <w:numPr>
+          <w:ilvl w:val="0"/>
+          <w:numId w:val="1"/>
+        </w:numPr>
+      </w:pPr>
+      <w:r>
+        <w:t>Domain setup and configuration</w:t>
+      </w:r>
+      <w:r>
+        <w:t xml:space="preserve"> (2 hours)</w:t>
+      </w:r>
+    </w:p>
+    <w:p>
+      <w:pPr>
+        <w:pStyle w:val="ListParagraph"/>
+        <w:numPr>
+          <w:ilvl w:val="0"/>
+          <w:numId w:val="1"/>
+        </w:numPr>
+      </w:pPr>
+      <w:r>
+        <w:t xml:space="preserve">Email server configuration </w:t>
+      </w:r>
+      <w:r>
+        <w:t xml:space="preserve">(8 hours) </w:t>
+      </w:r>
+    </w:p>
+    <w:p>
+      <w:pPr>
+        <w:rPr>
+          <w:sz w:val="24"/>
+        </w:rPr>
+      </w:pPr>
       <w:bookmarkStart w:id="1" w:name="_GoBack"/>
       <w:bookmarkEnd w:id="1"/>
     </w:p>
-    <w:p>
-      <w:pPr>
-        <w:pStyle w:val="ListParagraph"/>
-        <w:numPr>
-          <w:ilvl w:val="1"/>
-          <w:numId w:val="1"/>
-        </w:numPr>
-      </w:pPr>
-      <w:r>
-        <w:t>M</w:t>
-      </w:r>
-      <w:r>
-        <w:t xml:space="preserve">essage page </w:t>
-      </w:r>
-    </w:p>
-    <w:p>
-      <w:pPr>
-        <w:pStyle w:val="ListParagraph"/>
-        <w:numPr>
-          <w:ilvl w:val="1"/>
-          <w:numId w:val="1"/>
-        </w:numPr>
-      </w:pPr>
-      <w:r>
-        <w:t>E</w:t>
-      </w:r>
-      <w:r>
-        <w:t xml:space="preserve">vent page </w:t>
-      </w:r>
-    </w:p>
-    <w:p>
-      <w:pPr>
-        <w:pStyle w:val="ListParagraph"/>
-        <w:numPr>
-          <w:ilvl w:val="1"/>
-          <w:numId w:val="1"/>
-        </w:numPr>
-      </w:pPr>
-      <w:r>
-        <w:t>G</w:t>
-      </w:r>
-      <w:r>
-        <w:t xml:space="preserve">roup page </w:t>
-      </w:r>
-    </w:p>
-    <w:p>
-      <w:pPr>
-        <w:pStyle w:val="ListParagraph"/>
-        <w:numPr>
-          <w:ilvl w:val="1"/>
-          <w:numId w:val="1"/>
-        </w:numPr>
-      </w:pPr>
-      <w:r>
-        <w:t>A</w:t>
-      </w:r>
-      <w:r>
-        <w:t xml:space="preserve">dmin dashboard </w:t>
-      </w:r>
-    </w:p>
-    <w:p>
-      <w:pPr>
-        <w:pStyle w:val="ListParagraph"/>
-        <w:numPr>
-          <w:ilvl w:val="2"/>
-          <w:numId w:val="1"/>
-        </w:numPr>
-      </w:pPr>
-      <w:r>
-        <w:t>M</w:t>
-      </w:r>
-      <w:r>
-        <w:t>emberships</w:t>
-      </w:r>
-      <w:r>
-        <w:t xml:space="preserve"> (all, confirmed, pending)</w:t>
-      </w:r>
-    </w:p>
-    <w:p>
-      <w:pPr>
-        <w:pStyle w:val="ListParagraph"/>
-        <w:numPr>
-          <w:ilvl w:val="2"/>
-          <w:numId w:val="1"/>
-        </w:numPr>
-      </w:pPr>
-      <w:r>
-        <w:t>E</w:t>
-      </w:r>
-      <w:r>
-        <w:t>vents</w:t>
-      </w:r>
-    </w:p>
-    <w:p>
-      <w:pPr>
-        <w:pStyle w:val="ListParagraph"/>
-        <w:numPr>
-          <w:ilvl w:val="2"/>
-          <w:numId w:val="1"/>
-        </w:numPr>
-      </w:pPr>
-      <w:r>
-        <w:t>P</w:t>
-      </w:r>
-      <w:r>
-        <w:t xml:space="preserve">rofile reviews </w:t>
-      </w:r>
-    </w:p>
-    <w:p>
-      <w:pPr>
-        <w:pStyle w:val="ListParagraph"/>
-        <w:numPr>
-          <w:ilvl w:val="2"/>
-          <w:numId w:val="1"/>
-        </w:numPr>
-      </w:pPr>
-      <w:r>
-        <w:t>D</w:t>
-      </w:r>
-      <w:r>
-        <w:t xml:space="preserve">ashboard general info </w:t>
-      </w:r>
-    </w:p>
-    <w:p>
-      <w:pPr>
-        <w:pStyle w:val="ListParagraph"/>
-        <w:numPr>
-          <w:ilvl w:val="2"/>
-          <w:numId w:val="1"/>
-        </w:numPr>
-      </w:pPr>
-      <w:r>
-        <w:t>U</w:t>
-      </w:r>
-      <w:r>
-        <w:t xml:space="preserve">ser management </w:t>
-      </w:r>
-    </w:p>
-    <w:p>
-      <w:pPr>
-        <w:pStyle w:val="ListParagraph"/>
-        <w:numPr>
-          <w:ilvl w:val="0"/>
-          <w:numId w:val="1"/>
-        </w:numPr>
-      </w:pPr>
-      <w:r>
-        <w:t>Server setup and configuration (API endpoints)</w:t>
-      </w:r>
-      <w:r>
-        <w:t xml:space="preserve"> (</w:t>
-      </w:r>
-      <w:r>
-        <w:t>13 hours)</w:t>
-      </w:r>
-    </w:p>
-    <w:p>
-      <w:pPr>
-        <w:pStyle w:val="ListParagraph"/>
-        <w:numPr>
-          <w:ilvl w:val="0"/>
-          <w:numId w:val="1"/>
-        </w:numPr>
-      </w:pPr>
-      <w:r>
-        <w:t>Software architecture design (Database schema, logic flows)</w:t>
-      </w:r>
-      <w:r>
-        <w:t xml:space="preserve"> (6 hours)</w:t>
-      </w:r>
-    </w:p>
-    <w:p>
-      <w:pPr>
-        <w:pStyle w:val="ListParagraph"/>
-        <w:numPr>
-          <w:ilvl w:val="0"/>
-          <w:numId w:val="1"/>
-        </w:numPr>
-      </w:pPr>
-      <w:r>
-        <w:t>Domain</w:t>
-      </w:r>
-      <w:r>
-        <w:t xml:space="preserve"> setup and config</w:t>
-      </w:r>
-      <w:r>
-        <w:t>uration</w:t>
-      </w:r>
-      <w:r>
-        <w:t xml:space="preserve"> (2 hours)</w:t>
-      </w:r>
-    </w:p>
-    <w:p>
-      <w:pPr>
-        <w:pStyle w:val="ListParagraph"/>
-        <w:numPr>
-          <w:ilvl w:val="0"/>
-          <w:numId w:val="1"/>
-        </w:numPr>
-      </w:pPr>
-      <w:r>
-        <w:t xml:space="preserve">Email server configuration </w:t>
-      </w:r>
-      <w:r>
-        <w:t xml:space="preserve">(8 hours) </w:t>
-      </w:r>
-    </w:p>
-    <w:p/>
-    <w:p/>
     <w:sectPr>
       <w:pgSz w:w="12240" w:h="15840"/>
       <w:pgMar w:top="1440" w:right="1440" w:bottom="1440" w:left="1440" w:header="720" w:footer="720" w:gutter="0"/>
@@ -874,6 +819,232 @@
 <file path=word/numbering.xml><?xml version="1.0" encoding="utf-8"?>
 <w:numbering xmlns:wpc="http://schemas.microsoft.com/office/word/2010/wordprocessingCanvas" xmlns:cx="http://schemas.microsoft.com/office/drawing/2014/chartex" xmlns:mc="http://schemas.openxmlformats.org/markup-compatibility/2006" xmlns:o="urn:schemas-microsoft-com:office:office" xmlns:r="http://schemas.openxmlformats.org/officeDocument/2006/relationships" xmlns:m="http://schemas.openxmlformats.org/officeDocument/2006/math" xmlns:v="urn:schemas-microsoft-com:vml" xmlns:wp14="http://schemas.microsoft.com/office/word/2010/wordprocessingDrawing" xmlns:wp="http://schemas.openxmlformats.org/drawingml/2006/wordprocessingDrawing" xmlns:w10="urn:schemas-microsoft-com:office:word" xmlns:w="http://schemas.openxmlformats.org/wordprocessingml/2006/main" xmlns:w14="http://schemas.microsoft.com/office/word/2010/wordml" xmlns:w15="http://schemas.microsoft.com/office/word/2012/wordml" xmlns:w16se="http://schemas.microsoft.com/office/word/2015/wordml/symex" xmlns:wpg="http://schemas.microsoft.com/office/word/2010/wordprocessingGroup" xmlns:wpi="http://schemas.microsoft.com/office/word/2010/wordprocessingInk" xmlns:wne="http://schemas.microsoft.com/office/word/2006/wordml" xmlns:wps="http://schemas.microsoft.com/office/word/2010/wordprocessingShape" mc:Ignorable="w14 w15 w16se wp14">
   <w:abstractNum w:abstractNumId="0" w15:restartNumberingAfterBreak="0">
+    <w:nsid w:val="2C933BEE"/>
+    <w:multiLevelType w:val="hybridMultilevel"/>
+    <w:tmpl w:val="102EFBEE"/>
+    <w:lvl w:ilvl="0" w:tplc="9CF86ED2">
+      <w:start w:val="1"/>
+      <w:numFmt w:val="bullet"/>
+      <w:lvlText w:val="-"/>
+      <w:lvlJc w:val="left"/>
+      <w:pPr>
+        <w:ind w:left="720" w:hanging="360"/>
+      </w:pPr>
+      <w:rPr>
+        <w:rFonts w:ascii="Calibri" w:eastAsiaTheme="minorHAnsi" w:hAnsi="Calibri" w:cs="Calibri" w:hint="default"/>
+      </w:rPr>
+    </w:lvl>
+    <w:lvl w:ilvl="1" w:tplc="04090003">
+      <w:start w:val="1"/>
+      <w:numFmt w:val="bullet"/>
+      <w:lvlText w:val="o"/>
+      <w:lvlJc w:val="left"/>
+      <w:pPr>
+        <w:ind w:left="1440" w:hanging="360"/>
+      </w:pPr>
+      <w:rPr>
+        <w:rFonts w:ascii="Courier New" w:hAnsi="Courier New" w:cs="Courier New" w:hint="default"/>
+      </w:rPr>
+    </w:lvl>
+    <w:lvl w:ilvl="2" w:tplc="04090005" w:tentative="1">
+      <w:start w:val="1"/>
+      <w:numFmt w:val="bullet"/>
+      <w:lvlText w:val=""/>
+      <w:lvlJc w:val="left"/>
+      <w:pPr>
+        <w:ind w:left="2160" w:hanging="360"/>
+      </w:pPr>
+      <w:rPr>
+        <w:rFonts w:ascii="Wingdings" w:hAnsi="Wingdings" w:hint="default"/>
+      </w:rPr>
+    </w:lvl>
+    <w:lvl w:ilvl="3" w:tplc="04090001" w:tentative="1">
+      <w:start w:val="1"/>
+      <w:numFmt w:val="bullet"/>
+      <w:lvlText w:val=""/>
+      <w:lvlJc w:val="left"/>
+      <w:pPr>
+        <w:ind w:left="2880" w:hanging="360"/>
+      </w:pPr>
+      <w:rPr>
+        <w:rFonts w:ascii="Symbol" w:hAnsi="Symbol" w:hint="default"/>
+      </w:rPr>
+    </w:lvl>
+    <w:lvl w:ilvl="4" w:tplc="04090003" w:tentative="1">
+      <w:start w:val="1"/>
+      <w:numFmt w:val="bullet"/>
+      <w:lvlText w:val="o"/>
+      <w:lvlJc w:val="left"/>
+      <w:pPr>
+        <w:ind w:left="3600" w:hanging="360"/>
+      </w:pPr>
+      <w:rPr>
+        <w:rFonts w:ascii="Courier New" w:hAnsi="Courier New" w:cs="Courier New" w:hint="default"/>
+      </w:rPr>
+    </w:lvl>
+    <w:lvl w:ilvl="5" w:tplc="04090005" w:tentative="1">
+      <w:start w:val="1"/>
+      <w:numFmt w:val="bullet"/>
+      <w:lvlText w:val=""/>
+      <w:lvlJc w:val="left"/>
+      <w:pPr>
+        <w:ind w:left="4320" w:hanging="360"/>
+      </w:pPr>
+      <w:rPr>
+        <w:rFonts w:ascii="Wingdings" w:hAnsi="Wingdings" w:hint="default"/>
+      </w:rPr>
+    </w:lvl>
+    <w:lvl w:ilvl="6" w:tplc="04090001" w:tentative="1">
+      <w:start w:val="1"/>
+      <w:numFmt w:val="bullet"/>
+      <w:lvlText w:val=""/>
+      <w:lvlJc w:val="left"/>
+      <w:pPr>
+        <w:ind w:left="5040" w:hanging="360"/>
+      </w:pPr>
+      <w:rPr>
+        <w:rFonts w:ascii="Symbol" w:hAnsi="Symbol" w:hint="default"/>
+      </w:rPr>
+    </w:lvl>
+    <w:lvl w:ilvl="7" w:tplc="04090003" w:tentative="1">
+      <w:start w:val="1"/>
+      <w:numFmt w:val="bullet"/>
+      <w:lvlText w:val="o"/>
+      <w:lvlJc w:val="left"/>
+      <w:pPr>
+        <w:ind w:left="5760" w:hanging="360"/>
+      </w:pPr>
+      <w:rPr>
+        <w:rFonts w:ascii="Courier New" w:hAnsi="Courier New" w:cs="Courier New" w:hint="default"/>
+      </w:rPr>
+    </w:lvl>
+    <w:lvl w:ilvl="8" w:tplc="04090005" w:tentative="1">
+      <w:start w:val="1"/>
+      <w:numFmt w:val="bullet"/>
+      <w:lvlText w:val=""/>
+      <w:lvlJc w:val="left"/>
+      <w:pPr>
+        <w:ind w:left="6480" w:hanging="360"/>
+      </w:pPr>
+      <w:rPr>
+        <w:rFonts w:ascii="Wingdings" w:hAnsi="Wingdings" w:hint="default"/>
+      </w:rPr>
+    </w:lvl>
+  </w:abstractNum>
+  <w:abstractNum w:abstractNumId="1" w15:restartNumberingAfterBreak="0">
+    <w:nsid w:val="4D4C33E6"/>
+    <w:multiLevelType w:val="hybridMultilevel"/>
+    <w:tmpl w:val="E520BD76"/>
+    <w:lvl w:ilvl="0" w:tplc="FB024656">
+      <w:start w:val="1"/>
+      <w:numFmt w:val="bullet"/>
+      <w:lvlText w:val=""/>
+      <w:lvlJc w:val="left"/>
+      <w:pPr>
+        <w:ind w:left="720" w:hanging="360"/>
+      </w:pPr>
+      <w:rPr>
+        <w:rFonts w:ascii="Wingdings" w:eastAsiaTheme="minorHAnsi" w:hAnsi="Wingdings" w:cstheme="minorBidi" w:hint="default"/>
+      </w:rPr>
+    </w:lvl>
+    <w:lvl w:ilvl="1" w:tplc="04090003">
+      <w:start w:val="1"/>
+      <w:numFmt w:val="bullet"/>
+      <w:lvlText w:val="o"/>
+      <w:lvlJc w:val="left"/>
+      <w:pPr>
+        <w:ind w:left="1440" w:hanging="360"/>
+      </w:pPr>
+      <w:rPr>
+        <w:rFonts w:ascii="Courier New" w:hAnsi="Courier New" w:cs="Courier New" w:hint="default"/>
+      </w:rPr>
+    </w:lvl>
+    <w:lvl w:ilvl="2" w:tplc="04090005" w:tentative="1">
+      <w:start w:val="1"/>
+      <w:numFmt w:val="bullet"/>
+      <w:lvlText w:val=""/>
+      <w:lvlJc w:val="left"/>
+      <w:pPr>
+        <w:ind w:left="2160" w:hanging="360"/>
+      </w:pPr>
+      <w:rPr>
+        <w:rFonts w:ascii="Wingdings" w:hAnsi="Wingdings" w:hint="default"/>
+      </w:rPr>
+    </w:lvl>
+    <w:lvl w:ilvl="3" w:tplc="04090001" w:tentative="1">
+      <w:start w:val="1"/>
+      <w:numFmt w:val="bullet"/>
+      <w:lvlText w:val=""/>
+      <w:lvlJc w:val="left"/>
+      <w:pPr>
+        <w:ind w:left="2880" w:hanging="360"/>
+      </w:pPr>
+      <w:rPr>
+        <w:rFonts w:ascii="Symbol" w:hAnsi="Symbol" w:hint="default"/>
+      </w:rPr>
+    </w:lvl>
+    <w:lvl w:ilvl="4" w:tplc="04090003" w:tentative="1">
+      <w:start w:val="1"/>
+      <w:numFmt w:val="bullet"/>
+      <w:lvlText w:val="o"/>
+      <w:lvlJc w:val="left"/>
+      <w:pPr>
+        <w:ind w:left="3600" w:hanging="360"/>
+      </w:pPr>
+      <w:rPr>
+        <w:rFonts w:ascii="Courier New" w:hAnsi="Courier New" w:cs="Courier New" w:hint="default"/>
+      </w:rPr>
+    </w:lvl>
+    <w:lvl w:ilvl="5" w:tplc="04090005" w:tentative="1">
+      <w:start w:val="1"/>
+      <w:numFmt w:val="bullet"/>
+      <w:lvlText w:val=""/>
+      <w:lvlJc w:val="left"/>
+      <w:pPr>
+        <w:ind w:left="4320" w:hanging="360"/>
+      </w:pPr>
+      <w:rPr>
+        <w:rFonts w:ascii="Wingdings" w:hAnsi="Wingdings" w:hint="default"/>
+      </w:rPr>
+    </w:lvl>
+    <w:lvl w:ilvl="6" w:tplc="04090001" w:tentative="1">
+      <w:start w:val="1"/>
+      <w:numFmt w:val="bullet"/>
+      <w:lvlText w:val=""/>
+      <w:lvlJc w:val="left"/>
+      <w:pPr>
+        <w:ind w:left="5040" w:hanging="360"/>
+      </w:pPr>
+      <w:rPr>
+        <w:rFonts w:ascii="Symbol" w:hAnsi="Symbol" w:hint="default"/>
+      </w:rPr>
+    </w:lvl>
+    <w:lvl w:ilvl="7" w:tplc="04090003" w:tentative="1">
+      <w:start w:val="1"/>
+      <w:numFmt w:val="bullet"/>
+      <w:lvlText w:val="o"/>
+      <w:lvlJc w:val="left"/>
+      <w:pPr>
+        <w:ind w:left="5760" w:hanging="360"/>
+      </w:pPr>
+      <w:rPr>
+        <w:rFonts w:ascii="Courier New" w:hAnsi="Courier New" w:cs="Courier New" w:hint="default"/>
+      </w:rPr>
+    </w:lvl>
+    <w:lvl w:ilvl="8" w:tplc="04090005" w:tentative="1">
+      <w:start w:val="1"/>
+      <w:numFmt w:val="bullet"/>
+      <w:lvlText w:val=""/>
+      <w:lvlJc w:val="left"/>
+      <w:pPr>
+        <w:ind w:left="6480" w:hanging="360"/>
+      </w:pPr>
+      <w:rPr>
+        <w:rFonts w:ascii="Wingdings" w:hAnsi="Wingdings" w:hint="default"/>
+      </w:rPr>
+    </w:lvl>
+  </w:abstractNum>
+  <w:abstractNum w:abstractNumId="2" w15:restartNumberingAfterBreak="0">
     <w:nsid w:val="56C34796"/>
     <w:multiLevelType w:val="hybridMultilevel"/>
     <w:tmpl w:val="E40A199E"/>
@@ -985,8 +1156,106 @@
       </w:rPr>
     </w:lvl>
   </w:abstractNum>
+  <w:abstractNum w:abstractNumId="3" w15:restartNumberingAfterBreak="0">
+    <w:nsid w:val="73BF4159"/>
+    <w:multiLevelType w:val="hybridMultilevel"/>
+    <w:tmpl w:val="C520153A"/>
+    <w:lvl w:ilvl="0" w:tplc="0409000F">
+      <w:start w:val="1"/>
+      <w:numFmt w:val="decimal"/>
+      <w:lvlText w:val="%1."/>
+      <w:lvlJc w:val="left"/>
+      <w:pPr>
+        <w:ind w:left="720" w:hanging="360"/>
+      </w:pPr>
+      <w:rPr>
+        <w:rFonts w:hint="default"/>
+      </w:rPr>
+    </w:lvl>
+    <w:lvl w:ilvl="1" w:tplc="04090019" w:tentative="1">
+      <w:start w:val="1"/>
+      <w:numFmt w:val="lowerLetter"/>
+      <w:lvlText w:val="%2."/>
+      <w:lvlJc w:val="left"/>
+      <w:pPr>
+        <w:ind w:left="1440" w:hanging="360"/>
+      </w:pPr>
+    </w:lvl>
+    <w:lvl w:ilvl="2" w:tplc="0409001B" w:tentative="1">
+      <w:start w:val="1"/>
+      <w:numFmt w:val="lowerRoman"/>
+      <w:lvlText w:val="%3."/>
+      <w:lvlJc w:val="right"/>
+      <w:pPr>
+        <w:ind w:left="2160" w:hanging="180"/>
+      </w:pPr>
+    </w:lvl>
+    <w:lvl w:ilvl="3" w:tplc="0409000F" w:tentative="1">
+      <w:start w:val="1"/>
+      <w:numFmt w:val="decimal"/>
+      <w:lvlText w:val="%4."/>
+      <w:lvlJc w:val="left"/>
+      <w:pPr>
+        <w:ind w:left="2880" w:hanging="360"/>
+      </w:pPr>
+    </w:lvl>
+    <w:lvl w:ilvl="4" w:tplc="04090019" w:tentative="1">
+      <w:start w:val="1"/>
+      <w:numFmt w:val="lowerLetter"/>
+      <w:lvlText w:val="%5."/>
+      <w:lvlJc w:val="left"/>
+      <w:pPr>
+        <w:ind w:left="3600" w:hanging="360"/>
+      </w:pPr>
+    </w:lvl>
+    <w:lvl w:ilvl="5" w:tplc="0409001B" w:tentative="1">
+      <w:start w:val="1"/>
+      <w:numFmt w:val="lowerRoman"/>
+      <w:lvlText w:val="%6."/>
+      <w:lvlJc w:val="right"/>
+      <w:pPr>
+        <w:ind w:left="4320" w:hanging="180"/>
+      </w:pPr>
+    </w:lvl>
+    <w:lvl w:ilvl="6" w:tplc="0409000F" w:tentative="1">
+      <w:start w:val="1"/>
+      <w:numFmt w:val="decimal"/>
+      <w:lvlText w:val="%7."/>
+      <w:lvlJc w:val="left"/>
+      <w:pPr>
+        <w:ind w:left="5040" w:hanging="360"/>
+      </w:pPr>
+    </w:lvl>
+    <w:lvl w:ilvl="7" w:tplc="04090019" w:tentative="1">
+      <w:start w:val="1"/>
+      <w:numFmt w:val="lowerLetter"/>
+      <w:lvlText w:val="%8."/>
+      <w:lvlJc w:val="left"/>
+      <w:pPr>
+        <w:ind w:left="5760" w:hanging="360"/>
+      </w:pPr>
+    </w:lvl>
+    <w:lvl w:ilvl="8" w:tplc="0409001B" w:tentative="1">
+      <w:start w:val="1"/>
+      <w:numFmt w:val="lowerRoman"/>
+      <w:lvlText w:val="%9."/>
+      <w:lvlJc w:val="right"/>
+      <w:pPr>
+        <w:ind w:left="6480" w:hanging="180"/>
+      </w:pPr>
+    </w:lvl>
+  </w:abstractNum>
   <w:num w:numId="1">
+    <w:abstractNumId w:val="2"/>
+  </w:num>
+  <w:num w:numId="2">
+    <w:abstractNumId w:val="3"/>
+  </w:num>
+  <w:num w:numId="3">
     <w:abstractNumId w:val="0"/>
+  </w:num>
+  <w:num w:numId="4">
+    <w:abstractNumId w:val="1"/>
   </w:num>
 </w:numbering>
 </file>
